--- a/public/Design.docx
+++ b/public/Design.docx
@@ -1072,29 +1072,266 @@
         <w:rPr>
           <w:lang w:val="en-CA"/>
         </w:rPr>
-        <w:t>Data Insertion:</w:t>
+        <w:t>Preventative Login Feature:</w:t>
       </w:r>
     </w:p>
     <w:p>
       <w:pPr>
+        <w:pStyle w:val="ListParagraph"/>
+        <w:numPr>
+          <w:ilvl w:val="0"/>
+          <w:numId w:val="1"/>
+        </w:numPr>
         <w:rPr>
           <w:lang w:val="en-CA"/>
         </w:rPr>
       </w:pPr>
+      <w:r>
+        <w:rPr>
+          <w:lang w:val="en-CA"/>
+        </w:rPr>
+        <w:t xml:space="preserve">create a route in the </w:t>
+      </w:r>
+      <w:r>
+        <w:rPr>
+          <w:b/>
+          <w:bCs/>
+          <w:lang w:val="en-CA"/>
+        </w:rPr>
+        <w:t>App.js</w:t>
+      </w:r>
+      <w:r>
+        <w:rPr>
+          <w:lang w:val="en-CA"/>
+        </w:rPr>
+        <w:t xml:space="preserve"> file, within the &lt;Route /&gt; </w:t>
+      </w:r>
+      <w:r>
+        <w:rPr>
+          <w:lang w:val="en-CA"/>
+        </w:rPr>
+        <w:t>with path</w:t>
+      </w:r>
+      <w:r>
+        <w:rPr>
+          <w:lang w:val="en-CA"/>
+        </w:rPr>
+        <w:t>, called ‘weather/loggedin’</w:t>
+      </w:r>
     </w:p>
     <w:p>
       <w:pPr>
+        <w:pStyle w:val="ListParagraph"/>
+        <w:numPr>
+          <w:ilvl w:val="0"/>
+          <w:numId w:val="1"/>
+        </w:numPr>
         <w:rPr>
           <w:lang w:val="en-CA"/>
         </w:rPr>
       </w:pPr>
+      <w:r>
+        <w:rPr>
+          <w:lang w:val="en-CA"/>
+        </w:rPr>
+        <w:t xml:space="preserve">in backend </w:t>
+      </w:r>
+      <w:r>
+        <w:rPr>
+          <w:b/>
+          <w:bCs/>
+          <w:lang w:val="en-CA"/>
+        </w:rPr>
+        <w:t>index.js</w:t>
+      </w:r>
+      <w:r>
+        <w:rPr>
+          <w:lang w:val="en-CA"/>
+        </w:rPr>
+        <w:t xml:space="preserve"> create a route using get request</w:t>
+      </w:r>
+      <w:r>
+        <w:rPr>
+          <w:lang w:val="en-CA"/>
+        </w:rPr>
+        <w:t xml:space="preserve"> with splits, one with filled </w:t>
+      </w:r>
+      <w:proofErr w:type="spellStart"/>
+      <w:r>
+        <w:rPr>
+          <w:b/>
+          <w:bCs/>
+          <w:lang w:val="en-CA"/>
+        </w:rPr>
+        <w:t>user_info</w:t>
+      </w:r>
+      <w:proofErr w:type="spellEnd"/>
+      <w:r>
+        <w:rPr>
+          <w:lang w:val="en-CA"/>
+        </w:rPr>
+        <w:t xml:space="preserve"> (logged in) </w:t>
+      </w:r>
+      <w:r>
+        <w:rPr>
+          <w:lang w:val="en-CA"/>
+        </w:rPr>
+        <w:t xml:space="preserve">and empty </w:t>
+      </w:r>
+      <w:proofErr w:type="spellStart"/>
+      <w:r>
+        <w:rPr>
+          <w:b/>
+          <w:bCs/>
+          <w:lang w:val="en-CA"/>
+        </w:rPr>
+        <w:t>user_info</w:t>
+      </w:r>
+      <w:proofErr w:type="spellEnd"/>
+      <w:r>
+        <w:rPr>
+          <w:lang w:val="en-CA"/>
+        </w:rPr>
+        <w:t xml:space="preserve"> </w:t>
+      </w:r>
+      <w:r>
+        <w:rPr>
+          <w:lang w:val="en-CA"/>
+        </w:rPr>
+        <w:t>(not logged in)</w:t>
+      </w:r>
+      <w:r>
+        <w:rPr>
+          <w:lang w:val="en-CA"/>
+        </w:rPr>
+        <w:t xml:space="preserve">. The unfilled one will return </w:t>
+      </w:r>
+      <w:proofErr w:type="spellStart"/>
+      <w:proofErr w:type="gramStart"/>
+      <w:r>
+        <w:rPr>
+          <w:b/>
+          <w:bCs/>
+          <w:lang w:val="en-CA"/>
+        </w:rPr>
+        <w:t>res.send</w:t>
+      </w:r>
+      <w:proofErr w:type="spellEnd"/>
+      <w:proofErr w:type="gramEnd"/>
+      <w:r>
+        <w:rPr>
+          <w:b/>
+          <w:bCs/>
+          <w:lang w:val="en-CA"/>
+        </w:rPr>
+        <w:t>(‘Please log into the syste</w:t>
+      </w:r>
+      <w:r>
+        <w:rPr>
+          <w:b/>
+          <w:bCs/>
+          <w:lang w:val="en-CA"/>
+        </w:rPr>
+        <w:t>m</w:t>
+      </w:r>
+      <w:r>
+        <w:rPr>
+          <w:b/>
+          <w:bCs/>
+          <w:lang w:val="en-CA"/>
+        </w:rPr>
+        <w:t>’)</w:t>
+      </w:r>
+      <w:r>
+        <w:rPr>
+          <w:lang w:val="en-CA"/>
+        </w:rPr>
+        <w:t>.</w:t>
+      </w:r>
     </w:p>
     <w:p>
       <w:pPr>
+        <w:pStyle w:val="ListParagraph"/>
+        <w:numPr>
+          <w:ilvl w:val="0"/>
+          <w:numId w:val="1"/>
+        </w:numPr>
         <w:rPr>
           <w:lang w:val="en-CA"/>
         </w:rPr>
       </w:pPr>
+      <w:r>
+        <w:rPr>
+          <w:lang w:val="en-CA"/>
+        </w:rPr>
+        <w:t>in the component {</w:t>
+      </w:r>
+      <w:proofErr w:type="spellStart"/>
+      <w:r>
+        <w:rPr>
+          <w:lang w:val="en-CA"/>
+        </w:rPr>
+        <w:t>WeatherPanel</w:t>
+      </w:r>
+      <w:proofErr w:type="spellEnd"/>
+      <w:r>
+        <w:rPr>
+          <w:lang w:val="en-CA"/>
+        </w:rPr>
+        <w:t>}</w:t>
+      </w:r>
+      <w:r>
+        <w:rPr>
+          <w:lang w:val="en-CA"/>
+        </w:rPr>
+        <w:t xml:space="preserve">, </w:t>
+      </w:r>
+      <w:proofErr w:type="spellStart"/>
+      <w:r>
+        <w:rPr>
+          <w:lang w:val="en-CA"/>
+        </w:rPr>
+        <w:t>componentDidMount</w:t>
+      </w:r>
+      <w:proofErr w:type="spellEnd"/>
+      <w:r>
+        <w:rPr>
+          <w:lang w:val="en-CA"/>
+        </w:rPr>
+        <w:t xml:space="preserve"> launch</w:t>
+      </w:r>
+      <w:r>
+        <w:rPr>
+          <w:lang w:val="en-CA"/>
+        </w:rPr>
+        <w:t>es</w:t>
+      </w:r>
+      <w:r>
+        <w:rPr>
+          <w:lang w:val="en-CA"/>
+        </w:rPr>
+        <w:t xml:space="preserve"> </w:t>
+      </w:r>
+      <w:proofErr w:type="spellStart"/>
+      <w:r>
+        <w:rPr>
+          <w:lang w:val="en-CA"/>
+        </w:rPr>
+        <w:t>axios</w:t>
+      </w:r>
+      <w:proofErr w:type="spellEnd"/>
+      <w:r>
+        <w:rPr>
+          <w:lang w:val="en-CA"/>
+        </w:rPr>
+        <w:t xml:space="preserve"> with get request to go through the route created in the </w:t>
+      </w:r>
+      <w:r>
+        <w:rPr>
+          <w:lang w:val="en-CA"/>
+        </w:rPr>
+        <w:t xml:space="preserve">backend </w:t>
+      </w:r>
     </w:p>
     <w:sectPr>
       <w:pgSz w:w="15840" w:h="12240" w:orient="landscape"/>
